--- a/Location_Optimization/test/A区库位优化测试报告.docx
+++ b/Location_Optimization/test/A区库位优化测试报告.docx
@@ -1000,7 +1000,7 @@
     <w:p>
       <w:pPr>
         <w:rPr>
-          <w:rFonts w:ascii=".PingFang SC" w:eastAsia=".PingFang SC" w:hAnsi="AppleSystemUIFont" w:cs=".PingFang SC" w:hint="eastAsia"/>
+          <w:rFonts w:ascii=".PingFang SC" w:eastAsia=".PingFang SC" w:hAnsi="AppleSystemUIFont" w:cs=".PingFang SC"/>
           <w:color w:val="353535"/>
           <w:kern w:val="0"/>
           <w:sz w:val="24"/>
@@ -1304,16 +1304,7 @@
           <w:sz w:val="24"/>
           <w:szCs w:val="30"/>
         </w:rPr>
-        <w:t>结论</w:t>
-      </w:r>
-      <w:r>
-        <w:rPr>
-          <w:rFonts w:ascii="Times New Roman" w:hAnsi="Times New Roman" w:cs="Times New Roman" w:hint="eastAsia"/>
-          <w:b/>
-          <w:sz w:val="24"/>
-          <w:szCs w:val="30"/>
-        </w:rPr>
-        <w:t>：</w:t>
+        <w:t>结论：</w:t>
       </w:r>
     </w:p>
     <w:p>
@@ -1380,28 +1371,80 @@
         <w:spacing w:line="400" w:lineRule="exact"/>
         <w:ind w:firstLineChars="0"/>
         <w:rPr>
+          <w:sz w:val="24"/>
+        </w:rPr>
+      </w:pPr>
+      <w:r>
+        <w:rPr>
           <w:rFonts w:hint="eastAsia"/>
           <w:sz w:val="24"/>
         </w:rPr>
-      </w:pPr>
+        <w:t>之所以</w:t>
+      </w:r>
+      <w:r>
+        <w:rPr>
+          <w:sz w:val="24"/>
+        </w:rPr>
+        <w:t>曲线呈现震荡，举个例子左边点交换次数为</w:t>
+      </w:r>
       <w:r>
         <w:rPr>
           <w:rFonts w:hint="eastAsia"/>
           <w:sz w:val="24"/>
         </w:rPr>
-        <w:t>之所以</w:t>
-      </w:r>
-      <w:r>
-        <w:rPr>
-          <w:sz w:val="24"/>
-        </w:rPr>
-        <w:t>曲线呈现震荡，举个例子左边点交换次数为</w:t>
+        <w:t>70</w:t>
       </w:r>
       <w:r>
         <w:rPr>
           <w:rFonts w:hint="eastAsia"/>
           <w:sz w:val="24"/>
         </w:rPr>
+        <w:t>次</w:t>
+      </w:r>
+      <w:r>
+        <w:rPr>
+          <w:sz w:val="24"/>
+        </w:rPr>
+        <w:t>，</w:t>
+      </w:r>
+      <w:r>
+        <w:rPr>
+          <w:rFonts w:hint="eastAsia"/>
+          <w:sz w:val="24"/>
+        </w:rPr>
+        <w:t>与</w:t>
+      </w:r>
+      <w:r>
+        <w:rPr>
+          <w:sz w:val="24"/>
+        </w:rPr>
+        <w:t>它相邻右边的点交换次数为</w:t>
+      </w:r>
+      <w:r>
+        <w:rPr>
+          <w:rFonts w:hint="eastAsia"/>
+          <w:sz w:val="24"/>
+        </w:rPr>
+        <w:t>71</w:t>
+      </w:r>
+      <w:r>
+        <w:rPr>
+          <w:rFonts w:hint="eastAsia"/>
+          <w:sz w:val="24"/>
+        </w:rPr>
+        <w:t>次</w:t>
+      </w:r>
+      <w:r>
+        <w:rPr>
+          <w:sz w:val="24"/>
+        </w:rPr>
+        <w:t>，</w:t>
+      </w:r>
+      <w:r>
+        <w:rPr>
+          <w:rFonts w:hint="eastAsia"/>
+          <w:sz w:val="24"/>
+        </w:rPr>
         <w:t>70</w:t>
       </w:r>
       <w:r>
@@ -1415,254 +1458,391 @@
         <w:rPr>
           <w:sz w:val="24"/>
         </w:rPr>
-        <w:t>，</w:t>
+        <w:t>与</w:t>
       </w:r>
       <w:r>
         <w:rPr>
           <w:rFonts w:hint="eastAsia"/>
           <w:sz w:val="24"/>
         </w:rPr>
+        <w:t>71</w:t>
+      </w:r>
+      <w:r>
+        <w:rPr>
+          <w:rFonts w:hint="eastAsia"/>
+          <w:sz w:val="24"/>
+        </w:rPr>
+        <w:t>次</w:t>
+      </w:r>
+      <w:r>
+        <w:rPr>
+          <w:rFonts w:hint="eastAsia"/>
+          <w:sz w:val="24"/>
+        </w:rPr>
+        <w:t>开始</w:t>
+      </w:r>
+      <w:r>
+        <w:rPr>
+          <w:sz w:val="24"/>
+        </w:rPr>
+        <w:t>的情况均</w:t>
+      </w:r>
+      <w:r>
+        <w:rPr>
+          <w:sz w:val="24"/>
+        </w:rPr>
+        <w:t>是</w:t>
+      </w:r>
+      <w:r>
+        <w:rPr>
+          <w:rFonts w:hint="eastAsia"/>
+          <w:sz w:val="24"/>
+        </w:rPr>
+        <w:t>12</w:t>
+      </w:r>
+      <w:r>
+        <w:rPr>
+          <w:rFonts w:hint="eastAsia"/>
+          <w:sz w:val="24"/>
+        </w:rPr>
+        <w:t>月</w:t>
+      </w:r>
+      <w:r>
+        <w:rPr>
+          <w:rFonts w:hint="eastAsia"/>
+          <w:sz w:val="24"/>
+        </w:rPr>
+        <w:t>28</w:t>
+      </w:r>
+      <w:r>
+        <w:rPr>
+          <w:rFonts w:hint="eastAsia"/>
+          <w:sz w:val="24"/>
+        </w:rPr>
+        <w:t>日</w:t>
+      </w:r>
+      <w:r>
+        <w:rPr>
+          <w:rFonts w:hint="eastAsia"/>
+          <w:sz w:val="24"/>
+        </w:rPr>
+        <w:t>8</w:t>
+      </w:r>
+      <w:r>
+        <w:rPr>
+          <w:rFonts w:hint="eastAsia"/>
+          <w:sz w:val="24"/>
+        </w:rPr>
+        <w:t>点</w:t>
+      </w:r>
+      <w:r>
+        <w:rPr>
+          <w:sz w:val="24"/>
+        </w:rPr>
+        <w:t>的</w:t>
+      </w:r>
+      <w:r>
+        <w:rPr>
+          <w:rFonts w:hint="eastAsia"/>
+          <w:sz w:val="24"/>
+        </w:rPr>
+        <w:t>库位</w:t>
+      </w:r>
+      <w:r>
+        <w:rPr>
+          <w:sz w:val="24"/>
+        </w:rPr>
+        <w:t>情况。</w:t>
+      </w:r>
+      <w:r>
+        <w:rPr>
+          <w:rFonts w:hint="eastAsia"/>
+          <w:sz w:val="24"/>
+        </w:rPr>
+        <w:t>每一次</w:t>
+      </w:r>
+      <w:r>
+        <w:rPr>
+          <w:sz w:val="24"/>
+        </w:rPr>
+        <w:t>交换都会</w:t>
+      </w:r>
+      <w:r>
+        <w:rPr>
+          <w:rFonts w:hint="eastAsia"/>
+          <w:sz w:val="24"/>
+        </w:rPr>
+        <w:t>往</w:t>
+      </w:r>
+      <w:r>
+        <w:rPr>
+          <w:sz w:val="24"/>
+        </w:rPr>
+        <w:t>更好的方向</w:t>
+      </w:r>
+      <w:r>
+        <w:rPr>
+          <w:sz w:val="24"/>
+        </w:rPr>
+        <w:t>递进</w:t>
+      </w:r>
+      <w:r>
+        <w:rPr>
+          <w:rFonts w:hint="eastAsia"/>
+          <w:sz w:val="24"/>
+        </w:rPr>
+        <w:t>。</w:t>
+      </w:r>
+      <w:r>
+        <w:rPr>
+          <w:sz w:val="24"/>
+        </w:rPr>
+        <w:t>但是两个点的情况</w:t>
+      </w:r>
+      <w:r>
+        <w:rPr>
+          <w:rFonts w:hint="eastAsia"/>
+          <w:sz w:val="24"/>
+        </w:rPr>
+        <w:t>并不能</w:t>
+      </w:r>
+      <w:r>
+        <w:rPr>
+          <w:sz w:val="24"/>
+        </w:rPr>
+        <w:t>进行横向比较，可以认为是</w:t>
+      </w:r>
+      <w:r>
+        <w:rPr>
+          <w:rFonts w:hint="eastAsia"/>
+          <w:sz w:val="24"/>
+        </w:rPr>
+        <w:t>初始</w:t>
+      </w:r>
+      <w:r>
+        <w:rPr>
+          <w:sz w:val="24"/>
+        </w:rPr>
+        <w:t>解相同，但是</w:t>
+      </w:r>
+      <w:r>
+        <w:rPr>
+          <w:rFonts w:hint="eastAsia"/>
+          <w:sz w:val="24"/>
+        </w:rPr>
+        <w:t>迭代</w:t>
+      </w:r>
+      <w:r>
+        <w:rPr>
+          <w:sz w:val="24"/>
+        </w:rPr>
+        <w:t>、</w:t>
+      </w:r>
+      <w:r>
+        <w:rPr>
+          <w:sz w:val="24"/>
+        </w:rPr>
+        <w:t>进化的情况不一致。</w:t>
+      </w:r>
+    </w:p>
+    <w:p>
+      <w:pPr>
+        <w:spacing w:line="400" w:lineRule="exact"/>
+        <w:rPr>
+          <w:sz w:val="24"/>
+        </w:rPr>
+      </w:pPr>
+    </w:p>
+    <w:p>
+      <w:pPr>
+        <w:spacing w:line="400" w:lineRule="exact"/>
+        <w:outlineLvl w:val="0"/>
+        <w:rPr>
+          <w:rFonts w:ascii="Times New Roman" w:hAnsi="Times New Roman" w:cs="Times New Roman"/>
+          <w:b/>
+          <w:sz w:val="24"/>
+          <w:szCs w:val="30"/>
+        </w:rPr>
+      </w:pPr>
+      <w:r>
+        <w:rPr>
+          <w:rFonts w:ascii="Times New Roman" w:hAnsi="Times New Roman" w:cs="Times New Roman" w:hint="eastAsia"/>
+          <w:b/>
+          <w:sz w:val="24"/>
+          <w:szCs w:val="30"/>
+        </w:rPr>
+        <w:t>5</w:t>
+      </w:r>
+      <w:r>
+        <w:rPr>
+          <w:rFonts w:ascii="Times New Roman" w:hAnsi="Times New Roman" w:cs="Times New Roman" w:hint="eastAsia"/>
+          <w:b/>
+          <w:sz w:val="24"/>
+          <w:szCs w:val="30"/>
+        </w:rPr>
+        <w:t>．实际</w:t>
+      </w:r>
+      <w:r>
+        <w:rPr>
+          <w:rFonts w:ascii="Times New Roman" w:hAnsi="Times New Roman" w:cs="Times New Roman"/>
+          <w:b/>
+          <w:sz w:val="24"/>
+          <w:szCs w:val="30"/>
+        </w:rPr>
+        <w:t>上线需要监控指标：</w:t>
+      </w:r>
+    </w:p>
+    <w:p>
+      <w:pPr>
+        <w:pStyle w:val="a5"/>
+        <w:numPr>
+          <w:ilvl w:val="0"/>
+          <w:numId w:val="8"/>
+        </w:numPr>
+        <w:spacing w:line="400" w:lineRule="exact"/>
+        <w:ind w:firstLineChars="0"/>
+        <w:rPr>
+          <w:sz w:val="24"/>
+        </w:rPr>
+      </w:pPr>
+      <w:r>
+        <w:rPr>
+          <w:rFonts w:hint="eastAsia"/>
+          <w:sz w:val="24"/>
+        </w:rPr>
+        <w:t>实际</w:t>
+      </w:r>
+      <w:r>
+        <w:rPr>
+          <w:sz w:val="24"/>
+        </w:rPr>
+        <w:t>交换行</w:t>
+      </w:r>
+    </w:p>
+    <w:p>
+      <w:pPr>
+        <w:pStyle w:val="a5"/>
+        <w:numPr>
+          <w:ilvl w:val="0"/>
+          <w:numId w:val="8"/>
+        </w:numPr>
+        <w:spacing w:line="400" w:lineRule="exact"/>
+        <w:ind w:firstLineChars="0"/>
+        <w:rPr>
+          <w:rFonts w:hint="eastAsia"/>
+          <w:sz w:val="24"/>
+        </w:rPr>
+      </w:pPr>
+      <w:r>
+        <w:rPr>
+          <w:rFonts w:hint="eastAsia"/>
+          <w:sz w:val="24"/>
+        </w:rPr>
+        <w:t>当日</w:t>
+      </w:r>
+      <w:r>
+        <w:rPr>
+          <w:sz w:val="24"/>
+        </w:rPr>
+        <w:t>订单出货量通道标准差（</w:t>
+      </w:r>
+      <w:r>
+        <w:rPr>
+          <w:rFonts w:hint="eastAsia"/>
+          <w:sz w:val="24"/>
+        </w:rPr>
         <w:t>与</w:t>
       </w:r>
       <w:r>
         <w:rPr>
           <w:sz w:val="24"/>
         </w:rPr>
-        <w:t>它相邻右边的点交换次数为</w:t>
-      </w:r>
+        <w:t>假设不交换做对比）</w:t>
+      </w:r>
+    </w:p>
+    <w:p>
+      <w:pPr>
+        <w:spacing w:line="400" w:lineRule="exact"/>
+        <w:outlineLvl w:val="0"/>
+        <w:rPr>
+          <w:rFonts w:ascii="Times New Roman" w:hAnsi="Times New Roman" w:cs="Times New Roman" w:hint="eastAsia"/>
+          <w:b/>
+          <w:sz w:val="24"/>
+          <w:szCs w:val="30"/>
+        </w:rPr>
+      </w:pPr>
+    </w:p>
+    <w:p>
+      <w:pPr>
+        <w:spacing w:line="400" w:lineRule="exact"/>
+        <w:rPr>
+          <w:sz w:val="24"/>
+        </w:rPr>
+      </w:pPr>
       <w:r>
         <w:rPr>
           <w:rFonts w:hint="eastAsia"/>
           <w:sz w:val="24"/>
         </w:rPr>
-        <w:t>71</w:t>
+        <w:t>1.</w:t>
       </w:r>
       <w:r>
         <w:rPr>
           <w:rFonts w:hint="eastAsia"/>
           <w:sz w:val="24"/>
         </w:rPr>
-        <w:t>次</w:t>
-      </w:r>
-      <w:r>
-        <w:rPr>
-          <w:sz w:val="24"/>
-        </w:rPr>
-        <w:t>，</w:t>
-      </w:r>
-      <w:r>
+        <w:t>实际</w:t>
+      </w:r>
+      <w:r>
+        <w:rPr>
+          <w:sz w:val="24"/>
+        </w:rPr>
+        <w:t>交换行</w:t>
+      </w:r>
+    </w:p>
+    <w:p>
+      <w:pPr>
+        <w:spacing w:line="400" w:lineRule="exact"/>
         <w:rPr>
           <w:rFonts w:hint="eastAsia"/>
           <w:sz w:val="24"/>
         </w:rPr>
-        <w:t>70</w:t>
-      </w:r>
+      </w:pPr>
       <w:r>
         <w:rPr>
           <w:rFonts w:hint="eastAsia"/>
           <w:sz w:val="24"/>
         </w:rPr>
-        <w:t>次</w:t>
-      </w:r>
-      <w:r>
-        <w:rPr>
+        <w:t>2.</w:t>
+      </w:r>
+      <w:r>
+        <w:rPr>
+          <w:rFonts w:hint="eastAsia"/>
+          <w:sz w:val="24"/>
+        </w:rPr>
+        <w:t>当日</w:t>
+      </w:r>
+      <w:r>
+        <w:rPr>
+          <w:sz w:val="24"/>
+        </w:rPr>
+        <w:t>订单出货量通道标准差（</w:t>
+      </w:r>
+      <w:r>
+        <w:rPr>
+          <w:rFonts w:hint="eastAsia"/>
           <w:sz w:val="24"/>
         </w:rPr>
         <w:t>与</w:t>
       </w:r>
       <w:r>
         <w:rPr>
-          <w:rFonts w:hint="eastAsia"/>
-          <w:sz w:val="24"/>
-        </w:rPr>
-        <w:t>71</w:t>
-      </w:r>
-      <w:r>
-        <w:rPr>
-          <w:rFonts w:hint="eastAsia"/>
-          <w:sz w:val="24"/>
-        </w:rPr>
-        <w:t>次</w:t>
-      </w:r>
-      <w:r>
-        <w:rPr>
-          <w:rFonts w:hint="eastAsia"/>
-          <w:sz w:val="24"/>
-        </w:rPr>
-        <w:t>开始</w:t>
-      </w:r>
-      <w:r>
-        <w:rPr>
-          <w:sz w:val="24"/>
-        </w:rPr>
-        <w:t>的情况均</w:t>
-      </w:r>
-      <w:r>
-        <w:rPr>
-          <w:sz w:val="24"/>
-        </w:rPr>
-        <w:t>是</w:t>
-      </w:r>
-      <w:r>
-        <w:rPr>
-          <w:rFonts w:hint="eastAsia"/>
-          <w:sz w:val="24"/>
-        </w:rPr>
-        <w:t>12</w:t>
-      </w:r>
-      <w:r>
-        <w:rPr>
-          <w:rFonts w:hint="eastAsia"/>
-          <w:sz w:val="24"/>
-        </w:rPr>
-        <w:t>月</w:t>
-      </w:r>
-      <w:r>
-        <w:rPr>
-          <w:rFonts w:hint="eastAsia"/>
-          <w:sz w:val="24"/>
-        </w:rPr>
-        <w:t>28</w:t>
-      </w:r>
-      <w:r>
-        <w:rPr>
-          <w:rFonts w:hint="eastAsia"/>
-          <w:sz w:val="24"/>
-        </w:rPr>
-        <w:t>日</w:t>
-      </w:r>
-      <w:r>
-        <w:rPr>
-          <w:rFonts w:hint="eastAsia"/>
-          <w:sz w:val="24"/>
-        </w:rPr>
-        <w:t>8</w:t>
-      </w:r>
-      <w:r>
-        <w:rPr>
-          <w:rFonts w:hint="eastAsia"/>
-          <w:sz w:val="24"/>
-        </w:rPr>
-        <w:t>点</w:t>
-      </w:r>
-      <w:r>
-        <w:rPr>
-          <w:sz w:val="24"/>
-        </w:rPr>
-        <w:t>的</w:t>
-      </w:r>
-      <w:r>
-        <w:rPr>
-          <w:rFonts w:hint="eastAsia"/>
-          <w:sz w:val="24"/>
-        </w:rPr>
-        <w:t>库位</w:t>
-      </w:r>
-      <w:r>
-        <w:rPr>
-          <w:sz w:val="24"/>
-        </w:rPr>
-        <w:t>情况。</w:t>
-      </w:r>
-      <w:r>
-        <w:rPr>
-          <w:rFonts w:hint="eastAsia"/>
-          <w:sz w:val="24"/>
-        </w:rPr>
-        <w:t>每一次</w:t>
-      </w:r>
-      <w:r>
-        <w:rPr>
-          <w:sz w:val="24"/>
-        </w:rPr>
-        <w:t>交换都会</w:t>
-      </w:r>
-      <w:r>
-        <w:rPr>
-          <w:rFonts w:hint="eastAsia"/>
-          <w:sz w:val="24"/>
-        </w:rPr>
-        <w:t>往</w:t>
-      </w:r>
-      <w:r>
-        <w:rPr>
-          <w:sz w:val="24"/>
-        </w:rPr>
-        <w:t>更好的方向</w:t>
-      </w:r>
-      <w:r>
-        <w:rPr>
-          <w:sz w:val="24"/>
-        </w:rPr>
-        <w:t>递进</w:t>
-      </w:r>
-      <w:r>
-        <w:rPr>
-          <w:rFonts w:hint="eastAsia"/>
-          <w:sz w:val="24"/>
-        </w:rPr>
-        <w:t>。</w:t>
-      </w:r>
-      <w:r>
-        <w:rPr>
-          <w:sz w:val="24"/>
-        </w:rPr>
-        <w:t>但是两个点的情况</w:t>
-      </w:r>
-      <w:r>
-        <w:rPr>
-          <w:rFonts w:hint="eastAsia"/>
-          <w:sz w:val="24"/>
-        </w:rPr>
-        <w:t>并不能</w:t>
-      </w:r>
-      <w:r>
-        <w:rPr>
-          <w:sz w:val="24"/>
-        </w:rPr>
-        <w:t>进行横向比较，可以认为是</w:t>
-      </w:r>
-      <w:r>
-        <w:rPr>
-          <w:rFonts w:hint="eastAsia"/>
-          <w:sz w:val="24"/>
-        </w:rPr>
-        <w:t>初始</w:t>
-      </w:r>
-      <w:r>
-        <w:rPr>
-          <w:sz w:val="24"/>
-        </w:rPr>
-        <w:t>解相同，但是</w:t>
-      </w:r>
-      <w:r>
-        <w:rPr>
-          <w:rFonts w:hint="eastAsia"/>
-          <w:sz w:val="24"/>
-        </w:rPr>
-        <w:t>迭</w:t>
+          <w:sz w:val="24"/>
+        </w:rPr>
+        <w:t>假设不交换做对比）</w:t>
       </w:r>
       <w:bookmarkStart w:id="0" w:name="_GoBack"/>
       <w:bookmarkEnd w:id="0"/>
-      <w:r>
-        <w:rPr>
-          <w:rFonts w:hint="eastAsia"/>
-          <w:sz w:val="24"/>
-        </w:rPr>
-        <w:t>代</w:t>
-      </w:r>
-      <w:r>
-        <w:rPr>
-          <w:sz w:val="24"/>
-        </w:rPr>
-        <w:t>、</w:t>
-      </w:r>
-      <w:r>
-        <w:rPr>
-          <w:sz w:val="24"/>
-        </w:rPr>
-        <w:t>进化的情况不一致。</w:t>
-      </w:r>
     </w:p>
     <w:sectPr>
       <w:pgSz w:w="11906" w:h="16838"/>
@@ -1941,9 +2121,9 @@
     </w:lvl>
   </w:abstractNum>
   <w:abstractNum w:abstractNumId="2">
-    <w:nsid w:val="336616A7"/>
+    <w:nsid w:val="23F408D5"/>
     <w:multiLevelType w:val="hybridMultilevel"/>
-    <w:tmpl w:val="6F102A0A"/>
+    <w:tmpl w:val="07EC63F0"/>
     <w:lvl w:ilvl="0" w:tplc="0409000B">
       <w:start w:val="1"/>
       <w:numFmt w:val="bullet"/>
@@ -2054,6 +2234,119 @@
     </w:lvl>
   </w:abstractNum>
   <w:abstractNum w:abstractNumId="3">
+    <w:nsid w:val="336616A7"/>
+    <w:multiLevelType w:val="hybridMultilevel"/>
+    <w:tmpl w:val="6F102A0A"/>
+    <w:lvl w:ilvl="0" w:tplc="0409000B">
+      <w:start w:val="1"/>
+      <w:numFmt w:val="bullet"/>
+      <w:lvlText w:val=""/>
+      <w:lvlJc w:val="left"/>
+      <w:pPr>
+        <w:ind w:left="420" w:hanging="420"/>
+      </w:pPr>
+      <w:rPr>
+        <w:rFonts w:ascii="Wingdings" w:hAnsi="Wingdings" w:hint="default"/>
+      </w:rPr>
+    </w:lvl>
+    <w:lvl w:ilvl="1" w:tplc="04090003" w:tentative="1">
+      <w:start w:val="1"/>
+      <w:numFmt w:val="bullet"/>
+      <w:lvlText w:val=""/>
+      <w:lvlJc w:val="left"/>
+      <w:pPr>
+        <w:ind w:left="840" w:hanging="420"/>
+      </w:pPr>
+      <w:rPr>
+        <w:rFonts w:ascii="Wingdings" w:hAnsi="Wingdings" w:hint="default"/>
+      </w:rPr>
+    </w:lvl>
+    <w:lvl w:ilvl="2" w:tplc="04090005" w:tentative="1">
+      <w:start w:val="1"/>
+      <w:numFmt w:val="bullet"/>
+      <w:lvlText w:val=""/>
+      <w:lvlJc w:val="left"/>
+      <w:pPr>
+        <w:ind w:left="1260" w:hanging="420"/>
+      </w:pPr>
+      <w:rPr>
+        <w:rFonts w:ascii="Wingdings" w:hAnsi="Wingdings" w:hint="default"/>
+      </w:rPr>
+    </w:lvl>
+    <w:lvl w:ilvl="3" w:tplc="04090001" w:tentative="1">
+      <w:start w:val="1"/>
+      <w:numFmt w:val="bullet"/>
+      <w:lvlText w:val=""/>
+      <w:lvlJc w:val="left"/>
+      <w:pPr>
+        <w:ind w:left="1680" w:hanging="420"/>
+      </w:pPr>
+      <w:rPr>
+        <w:rFonts w:ascii="Wingdings" w:hAnsi="Wingdings" w:hint="default"/>
+      </w:rPr>
+    </w:lvl>
+    <w:lvl w:ilvl="4" w:tplc="04090003" w:tentative="1">
+      <w:start w:val="1"/>
+      <w:numFmt w:val="bullet"/>
+      <w:lvlText w:val=""/>
+      <w:lvlJc w:val="left"/>
+      <w:pPr>
+        <w:ind w:left="2100" w:hanging="420"/>
+      </w:pPr>
+      <w:rPr>
+        <w:rFonts w:ascii="Wingdings" w:hAnsi="Wingdings" w:hint="default"/>
+      </w:rPr>
+    </w:lvl>
+    <w:lvl w:ilvl="5" w:tplc="04090005" w:tentative="1">
+      <w:start w:val="1"/>
+      <w:numFmt w:val="bullet"/>
+      <w:lvlText w:val=""/>
+      <w:lvlJc w:val="left"/>
+      <w:pPr>
+        <w:ind w:left="2520" w:hanging="420"/>
+      </w:pPr>
+      <w:rPr>
+        <w:rFonts w:ascii="Wingdings" w:hAnsi="Wingdings" w:hint="default"/>
+      </w:rPr>
+    </w:lvl>
+    <w:lvl w:ilvl="6" w:tplc="04090001" w:tentative="1">
+      <w:start w:val="1"/>
+      <w:numFmt w:val="bullet"/>
+      <w:lvlText w:val=""/>
+      <w:lvlJc w:val="left"/>
+      <w:pPr>
+        <w:ind w:left="2940" w:hanging="420"/>
+      </w:pPr>
+      <w:rPr>
+        <w:rFonts w:ascii="Wingdings" w:hAnsi="Wingdings" w:hint="default"/>
+      </w:rPr>
+    </w:lvl>
+    <w:lvl w:ilvl="7" w:tplc="04090003" w:tentative="1">
+      <w:start w:val="1"/>
+      <w:numFmt w:val="bullet"/>
+      <w:lvlText w:val=""/>
+      <w:lvlJc w:val="left"/>
+      <w:pPr>
+        <w:ind w:left="3360" w:hanging="420"/>
+      </w:pPr>
+      <w:rPr>
+        <w:rFonts w:ascii="Wingdings" w:hAnsi="Wingdings" w:hint="default"/>
+      </w:rPr>
+    </w:lvl>
+    <w:lvl w:ilvl="8" w:tplc="04090005" w:tentative="1">
+      <w:start w:val="1"/>
+      <w:numFmt w:val="bullet"/>
+      <w:lvlText w:val=""/>
+      <w:lvlJc w:val="left"/>
+      <w:pPr>
+        <w:ind w:left="3780" w:hanging="420"/>
+      </w:pPr>
+      <w:rPr>
+        <w:rFonts w:ascii="Wingdings" w:hAnsi="Wingdings" w:hint="default"/>
+      </w:rPr>
+    </w:lvl>
+  </w:abstractNum>
+  <w:abstractNum w:abstractNumId="4">
     <w:nsid w:val="3EF63586"/>
     <w:multiLevelType w:val="hybridMultilevel"/>
     <w:tmpl w:val="D8ACFAC4"/>
@@ -2142,7 +2435,7 @@
       </w:pPr>
     </w:lvl>
   </w:abstractNum>
-  <w:abstractNum w:abstractNumId="4">
+  <w:abstractNum w:abstractNumId="5">
     <w:nsid w:val="4052508B"/>
     <w:multiLevelType w:val="hybridMultilevel"/>
     <w:tmpl w:val="360A993E"/>
@@ -2255,7 +2548,7 @@
       </w:rPr>
     </w:lvl>
   </w:abstractNum>
-  <w:abstractNum w:abstractNumId="5">
+  <w:abstractNum w:abstractNumId="6">
     <w:nsid w:val="405651C0"/>
     <w:multiLevelType w:val="hybridMultilevel"/>
     <w:tmpl w:val="A3E646C2"/>
@@ -2368,7 +2661,7 @@
       </w:rPr>
     </w:lvl>
   </w:abstractNum>
-  <w:abstractNum w:abstractNumId="6">
+  <w:abstractNum w:abstractNumId="7">
     <w:nsid w:val="65426897"/>
     <w:multiLevelType w:val="hybridMultilevel"/>
     <w:tmpl w:val="81BCAF3E"/>
@@ -2482,16 +2775,16 @@
     </w:lvl>
   </w:abstractNum>
   <w:num w:numId="1">
-    <w:abstractNumId w:val="6"/>
+    <w:abstractNumId w:val="7"/>
   </w:num>
   <w:num w:numId="2">
+    <w:abstractNumId w:val="4"/>
+  </w:num>
+  <w:num w:numId="3">
     <w:abstractNumId w:val="3"/>
   </w:num>
-  <w:num w:numId="3">
-    <w:abstractNumId w:val="2"/>
-  </w:num>
   <w:num w:numId="4">
-    <w:abstractNumId w:val="4"/>
+    <w:abstractNumId w:val="5"/>
   </w:num>
   <w:num w:numId="5">
     <w:abstractNumId w:val="1"/>
@@ -2500,7 +2793,10 @@
     <w:abstractNumId w:val="0"/>
   </w:num>
   <w:num w:numId="7">
-    <w:abstractNumId w:val="5"/>
+    <w:abstractNumId w:val="6"/>
+  </w:num>
+  <w:num w:numId="8">
+    <w:abstractNumId w:val="2"/>
   </w:num>
 </w:numbering>
 </file>
@@ -3361,11 +3657,11 @@
           <c:showBubbleSize val="0"/>
         </c:dLbls>
         <c:smooth val="0"/>
-        <c:axId val="652478576"/>
-        <c:axId val="645980768"/>
+        <c:axId val="503736992"/>
+        <c:axId val="174137696"/>
       </c:lineChart>
       <c:catAx>
-        <c:axId val="652478576"/>
+        <c:axId val="503736992"/>
         <c:scaling>
           <c:orientation val="minMax"/>
         </c:scaling>
@@ -3407,7 +3703,7 @@
             <a:endParaRPr lang="zh-CN"/>
           </a:p>
         </c:txPr>
-        <c:crossAx val="645980768"/>
+        <c:crossAx val="174137696"/>
         <c:crosses val="autoZero"/>
         <c:auto val="1"/>
         <c:lblAlgn val="ctr"/>
@@ -3415,7 +3711,7 @@
         <c:noMultiLvlLbl val="0"/>
       </c:catAx>
       <c:valAx>
-        <c:axId val="645980768"/>
+        <c:axId val="174137696"/>
         <c:scaling>
           <c:orientation val="minMax"/>
         </c:scaling>
@@ -3466,7 +3762,7 @@
             <a:endParaRPr lang="zh-CN"/>
           </a:p>
         </c:txPr>
-        <c:crossAx val="652478576"/>
+        <c:crossAx val="503736992"/>
         <c:crosses val="autoZero"/>
         <c:crossBetween val="between"/>
       </c:valAx>
@@ -4163,11 +4459,11 @@
           <c:showBubbleSize val="0"/>
         </c:dLbls>
         <c:smooth val="0"/>
-        <c:axId val="645983008"/>
-        <c:axId val="645983568"/>
+        <c:axId val="174374080"/>
+        <c:axId val="299262208"/>
       </c:lineChart>
       <c:catAx>
-        <c:axId val="645983008"/>
+        <c:axId val="174374080"/>
         <c:scaling>
           <c:orientation val="minMax"/>
         </c:scaling>
@@ -4209,7 +4505,7 @@
             <a:endParaRPr lang="zh-CN"/>
           </a:p>
         </c:txPr>
-        <c:crossAx val="645983568"/>
+        <c:crossAx val="299262208"/>
         <c:crosses val="autoZero"/>
         <c:auto val="1"/>
         <c:lblAlgn val="ctr"/>
@@ -4219,7 +4515,7 @@
         <c:noMultiLvlLbl val="0"/>
       </c:catAx>
       <c:valAx>
-        <c:axId val="645983568"/>
+        <c:axId val="299262208"/>
         <c:scaling>
           <c:orientation val="minMax"/>
         </c:scaling>
@@ -4270,7 +4566,7 @@
             <a:endParaRPr lang="zh-CN"/>
           </a:p>
         </c:txPr>
-        <c:crossAx val="645983008"/>
+        <c:crossAx val="174374080"/>
         <c:crosses val="autoZero"/>
         <c:crossBetween val="between"/>
       </c:valAx>
@@ -5872,11 +6168,11 @@
           <c:showBubbleSize val="0"/>
         </c:dLbls>
         <c:smooth val="0"/>
-        <c:axId val="542249264"/>
-        <c:axId val="542249824"/>
+        <c:axId val="171098592"/>
+        <c:axId val="171100832"/>
       </c:lineChart>
       <c:catAx>
-        <c:axId val="542249264"/>
+        <c:axId val="171098592"/>
         <c:scaling>
           <c:orientation val="minMax"/>
         </c:scaling>
@@ -5918,7 +6214,7 @@
             <a:endParaRPr lang="zh-CN"/>
           </a:p>
         </c:txPr>
-        <c:crossAx val="542249824"/>
+        <c:crossAx val="171100832"/>
         <c:crosses val="autoZero"/>
         <c:auto val="1"/>
         <c:lblAlgn val="ctr"/>
@@ -5926,7 +6222,7 @@
         <c:noMultiLvlLbl val="0"/>
       </c:catAx>
       <c:valAx>
-        <c:axId val="542249824"/>
+        <c:axId val="171100832"/>
         <c:scaling>
           <c:orientation val="minMax"/>
         </c:scaling>
@@ -5977,7 +6273,7 @@
             <a:endParaRPr lang="zh-CN"/>
           </a:p>
         </c:txPr>
-        <c:crossAx val="542249264"/>
+        <c:crossAx val="171098592"/>
         <c:crosses val="autoZero"/>
         <c:crossBetween val="between"/>
       </c:valAx>
